--- a/cretificate.docx
+++ b/cretificate.docx
@@ -517,20 +517,20 @@
           <w:between w:val="none" w:sz="0" w:space="0" w:color="000000"/>
         </w:pBdr>
         <w:shd w:val="clear" w:color="auto" w:fill="FFFFFF" w:themeFill="background1"/>
-        <w:jc w:val="center"/>
-        <w:rPr>
-          <w:rFonts w:ascii="Times New Roman" w:eastAsia="Times New Roman" w:hAnsi="Times New Roman" w:cs="Times New Roman"/>
-          <w:sz w:val="28"/>
-          <w:szCs w:val="28"/>
-        </w:rPr>
-      </w:pPr>
-      <w:r>
-        <w:rPr>
-          <w:rFonts w:ascii="Times New Roman" w:eastAsia="Times New Roman" w:hAnsi="Times New Roman" w:cs="Times New Roman"/>
-          <w:sz w:val="28"/>
-          <w:szCs w:val="28"/>
-        </w:rPr>
-        <w:t xml:space="preserve">     Project </w:t>
+        <w:ind w:firstLine="720"/>
+        <w:rPr>
+          <w:rFonts w:ascii="Times New Roman" w:eastAsia="Times New Roman" w:hAnsi="Times New Roman" w:cs="Times New Roman"/>
+          <w:sz w:val="28"/>
+          <w:szCs w:val="28"/>
+        </w:rPr>
+      </w:pPr>
+      <w:r>
+        <w:rPr>
+          <w:rFonts w:ascii="Times New Roman" w:eastAsia="Times New Roman" w:hAnsi="Times New Roman" w:cs="Times New Roman"/>
+          <w:sz w:val="28"/>
+          <w:szCs w:val="28"/>
+        </w:rPr>
+        <w:t xml:space="preserve"> Project </w:t>
       </w:r>
       <w:r>
         <w:rPr>
@@ -546,18 +546,7 @@
           <w:sz w:val="28"/>
           <w:szCs w:val="28"/>
         </w:rPr>
-        <w:t xml:space="preserve">                                                    </w:t>
-      </w:r>
-      <w:r>
-        <w:tab/>
-      </w:r>
-      <w:r>
-        <w:rPr>
-          <w:rFonts w:ascii="Times New Roman" w:eastAsia="Times New Roman" w:hAnsi="Times New Roman" w:cs="Times New Roman"/>
-          <w:sz w:val="28"/>
-          <w:szCs w:val="28"/>
-        </w:rPr>
-        <w:t xml:space="preserve">Project </w:t>
+        <w:t xml:space="preserve">                                                    Project </w:t>
       </w:r>
       <w:r>
         <w:rPr>
@@ -599,7 +588,7 @@
           <w:sz w:val="28"/>
           <w:szCs w:val="28"/>
         </w:rPr>
-        <w:t xml:space="preserve">              </w:t>
+        <w:t xml:space="preserve">          </w:t>
       </w:r>
       <w:r>
         <w:rPr>
@@ -615,7 +604,7 @@
           <w:sz w:val="28"/>
           <w:szCs w:val="28"/>
         </w:rPr>
-        <w:t xml:space="preserve">Shivendu Bhushan                                            Aaryan Ojha </w:t>
+        <w:t xml:space="preserve">Shivendu Bhushan                              Aaryan Ojha </w:t>
       </w:r>
     </w:p>
     <w:p>
@@ -641,7 +630,23 @@
           <w:sz w:val="28"/>
           <w:szCs w:val="28"/>
         </w:rPr>
-        <w:t xml:space="preserve">              Pro. Shubhangi Chavan</w:t>
+        <w:t xml:space="preserve">              </w:t>
+      </w:r>
+      <w:r>
+        <w:rPr>
+          <w:rFonts w:ascii="Times New Roman" w:eastAsia="Times New Roman" w:hAnsi="Times New Roman" w:cs="Times New Roman"/>
+          <w:sz w:val="28"/>
+          <w:szCs w:val="28"/>
+        </w:rPr>
+        <w:t xml:space="preserve">     </w:t>
+      </w:r>
+      <w:r>
+        <w:rPr>
+          <w:rFonts w:ascii="Times New Roman" w:eastAsia="Times New Roman" w:hAnsi="Times New Roman" w:cs="Times New Roman"/>
+          <w:sz w:val="28"/>
+          <w:szCs w:val="28"/>
+        </w:rPr>
+        <w:t>Pro. Shubhangi Chavan</w:t>
       </w:r>
       <w:r>
         <w:rPr>
@@ -657,7 +662,7 @@
           <w:sz w:val="28"/>
           <w:szCs w:val="28"/>
         </w:rPr>
-        <w:t xml:space="preserve">                                        Pranav</w:t>
+        <w:t xml:space="preserve">                             Pranav</w:t>
       </w:r>
       <w:r>
         <w:rPr>
@@ -1659,44 +1664,6 @@
         </w:rPr>
         <w:t xml:space="preserve"> </w:t>
       </w:r>
-    </w:p>
-    <w:p>
-      <w:pPr>
-        <w:pBdr>
-          <w:top w:val="none" w:sz="0" w:space="0" w:color="000000"/>
-          <w:left w:val="none" w:sz="0" w:space="0" w:color="000000"/>
-          <w:bottom w:val="none" w:sz="0" w:space="0" w:color="000000"/>
-          <w:right w:val="none" w:sz="0" w:space="0" w:color="000000"/>
-          <w:between w:val="none" w:sz="0" w:space="0" w:color="000000"/>
-        </w:pBdr>
-        <w:shd w:val="clear" w:color="auto" w:fill="FFFFFF" w:themeFill="background1"/>
-        <w:ind w:firstLine="720"/>
-        <w:jc w:val="both"/>
-        <w:rPr>
-          <w:rFonts w:ascii="Times New Roman" w:eastAsia="Times New Roman" w:hAnsi="Times New Roman" w:cs="Times New Roman"/>
-          <w:sz w:val="24"/>
-          <w:szCs w:val="24"/>
-        </w:rPr>
-      </w:pPr>
-    </w:p>
-    <w:p>
-      <w:pPr>
-        <w:pBdr>
-          <w:top w:val="none" w:sz="0" w:space="0" w:color="000000"/>
-          <w:left w:val="none" w:sz="0" w:space="0" w:color="000000"/>
-          <w:bottom w:val="none" w:sz="0" w:space="0" w:color="000000"/>
-          <w:right w:val="none" w:sz="0" w:space="0" w:color="000000"/>
-          <w:between w:val="none" w:sz="0" w:space="0" w:color="000000"/>
-        </w:pBdr>
-        <w:shd w:val="clear" w:color="auto" w:fill="FFFFFF" w:themeFill="background1"/>
-        <w:ind w:firstLine="720"/>
-        <w:jc w:val="both"/>
-        <w:rPr>
-          <w:rFonts w:ascii="Times New Roman" w:eastAsia="Times New Roman" w:hAnsi="Times New Roman" w:cs="Times New Roman"/>
-          <w:sz w:val="24"/>
-          <w:szCs w:val="24"/>
-        </w:rPr>
-      </w:pPr>
     </w:p>
     <w:p>
       <w:pPr>
@@ -2694,6 +2661,7 @@
           <w:szCs w:val="28"/>
           <w:u w:val="single"/>
         </w:rPr>
+        <w:lastRenderedPageBreak/>
         <w:t xml:space="preserve">*Function </w:t>
       </w:r>
       <w:r>
@@ -3092,7 +3060,7 @@
     <w:tbl>
       <w:tblPr>
         <w:tblStyle w:val="a"/>
-        <w:tblW w:w="8400" w:type="dxa"/>
+        <w:tblW w:w="8783" w:type="dxa"/>
         <w:tblBorders>
           <w:top w:val="single" w:sz="5" w:space="0" w:color="808080"/>
           <w:left w:val="single" w:sz="5" w:space="0" w:color="808080"/>
@@ -3106,7 +3074,7 @@
       </w:tblPr>
       <w:tblGrid>
         <w:gridCol w:w="4200"/>
-        <w:gridCol w:w="4200"/>
+        <w:gridCol w:w="4583"/>
       </w:tblGrid>
       <w:tr>
         <w:trPr>
@@ -3114,7 +3082,7 @@
         </w:trPr>
         <w:tc>
           <w:tcPr>
-            <w:tcW w:w="8400" w:type="dxa"/>
+            <w:tcW w:w="8783" w:type="dxa"/>
             <w:gridSpan w:val="2"/>
             <w:tcBorders>
               <w:top w:val="single" w:sz="5" w:space="0" w:color="000000" w:themeColor="text1"/>
@@ -3198,7 +3166,7 @@
                 <w:between w:val="none" w:sz="0" w:space="0" w:color="000000"/>
               </w:pBdr>
               <w:spacing w:before="40" w:after="40"/>
-              <w:ind w:left="-80"/>
+              <w:jc w:val="both"/>
               <w:rPr>
                 <w:rFonts w:ascii="Times New Roman" w:eastAsia="Times New Roman" w:hAnsi="Times New Roman" w:cs="Times New Roman"/>
                 <w:sz w:val="24"/>
@@ -3217,7 +3185,7 @@
         </w:tc>
         <w:tc>
           <w:tcPr>
-            <w:tcW w:w="4200" w:type="dxa"/>
+            <w:tcW w:w="4583" w:type="dxa"/>
             <w:tcBorders>
               <w:top w:val="single" w:sz="5" w:space="0" w:color="000000" w:themeColor="text1"/>
               <w:left w:val="single" w:sz="5" w:space="0" w:color="000000" w:themeColor="text1"/>
@@ -3242,7 +3210,7 @@
                 <w:between w:val="none" w:sz="0" w:space="0" w:color="000000"/>
               </w:pBdr>
               <w:spacing w:before="40" w:after="40"/>
-              <w:ind w:left="-80"/>
+              <w:jc w:val="both"/>
               <w:rPr>
                 <w:rFonts w:ascii="Times New Roman" w:eastAsia="Times New Roman" w:hAnsi="Times New Roman" w:cs="Times New Roman"/>
                 <w:sz w:val="24"/>
@@ -3255,7 +3223,7 @@
                 <w:sz w:val="24"/>
                 <w:szCs w:val="24"/>
               </w:rPr>
-              <w:t xml:space="preserve">Microsoft windows </w:t>
+              <w:t>Microsoft windows</w:t>
             </w:r>
           </w:p>
         </w:tc>
@@ -3266,7 +3234,7 @@
         </w:trPr>
         <w:tc>
           <w:tcPr>
-            <w:tcW w:w="8400" w:type="dxa"/>
+            <w:tcW w:w="8783" w:type="dxa"/>
             <w:gridSpan w:val="2"/>
             <w:tcBorders>
               <w:top w:val="single" w:sz="5" w:space="0" w:color="000000" w:themeColor="text1"/>
@@ -3352,7 +3320,7 @@
                 <w:between w:val="none" w:sz="0" w:space="0" w:color="000000"/>
               </w:pBdr>
               <w:spacing w:before="40" w:after="40"/>
-              <w:ind w:left="-80"/>
+              <w:jc w:val="both"/>
               <w:rPr>
                 <w:rFonts w:ascii="Times New Roman" w:eastAsia="Times New Roman" w:hAnsi="Times New Roman" w:cs="Times New Roman"/>
                 <w:sz w:val="24"/>
@@ -3371,7 +3339,7 @@
         </w:tc>
         <w:tc>
           <w:tcPr>
-            <w:tcW w:w="4200" w:type="dxa"/>
+            <w:tcW w:w="4583" w:type="dxa"/>
             <w:tcBorders>
               <w:top w:val="single" w:sz="5" w:space="0" w:color="000000" w:themeColor="text1"/>
               <w:left w:val="single" w:sz="5" w:space="0" w:color="000000" w:themeColor="text1"/>
@@ -3396,7 +3364,7 @@
                 <w:between w:val="none" w:sz="0" w:space="0" w:color="000000"/>
               </w:pBdr>
               <w:spacing w:before="40" w:after="40"/>
-              <w:ind w:left="-80"/>
+              <w:jc w:val="both"/>
               <w:rPr>
                 <w:rFonts w:ascii="Times New Roman" w:eastAsia="Times New Roman" w:hAnsi="Times New Roman" w:cs="Times New Roman"/>
                 <w:sz w:val="24"/>
@@ -3445,7 +3413,7 @@
                 <w:between w:val="none" w:sz="0" w:space="0" w:color="000000"/>
               </w:pBdr>
               <w:spacing w:before="40" w:after="40"/>
-              <w:ind w:left="-80"/>
+              <w:jc w:val="both"/>
               <w:rPr>
                 <w:rFonts w:ascii="Times New Roman" w:eastAsia="Times New Roman" w:hAnsi="Times New Roman" w:cs="Times New Roman"/>
                 <w:sz w:val="24"/>
@@ -3464,7 +3432,7 @@
         </w:tc>
         <w:tc>
           <w:tcPr>
-            <w:tcW w:w="4200" w:type="dxa"/>
+            <w:tcW w:w="4583" w:type="dxa"/>
             <w:tcBorders>
               <w:top w:val="single" w:sz="5" w:space="0" w:color="000000" w:themeColor="text1"/>
               <w:left w:val="single" w:sz="5" w:space="0" w:color="000000" w:themeColor="text1"/>
@@ -3489,7 +3457,7 @@
                 <w:between w:val="none" w:sz="0" w:space="0" w:color="000000"/>
               </w:pBdr>
               <w:spacing w:before="40" w:after="40"/>
-              <w:ind w:left="-80"/>
+              <w:jc w:val="both"/>
               <w:rPr>
                 <w:rFonts w:ascii="Times New Roman" w:eastAsia="Times New Roman" w:hAnsi="Times New Roman" w:cs="Times New Roman"/>
                 <w:sz w:val="24"/>
@@ -3513,7 +3481,7 @@
         </w:trPr>
         <w:tc>
           <w:tcPr>
-            <w:tcW w:w="8400" w:type="dxa"/>
+            <w:tcW w:w="8783" w:type="dxa"/>
             <w:gridSpan w:val="2"/>
             <w:tcBorders>
               <w:top w:val="single" w:sz="5" w:space="0" w:color="000000" w:themeColor="text1"/>
@@ -3598,7 +3566,7 @@
                 <w:between w:val="none" w:sz="0" w:space="0" w:color="000000"/>
               </w:pBdr>
               <w:spacing w:before="40" w:after="40"/>
-              <w:ind w:left="-80"/>
+              <w:jc w:val="both"/>
               <w:rPr>
                 <w:rFonts w:ascii="Times New Roman" w:eastAsia="Times New Roman" w:hAnsi="Times New Roman" w:cs="Times New Roman"/>
                 <w:sz w:val="24"/>
@@ -3625,7 +3593,7 @@
         </w:tc>
         <w:tc>
           <w:tcPr>
-            <w:tcW w:w="4200" w:type="dxa"/>
+            <w:tcW w:w="4583" w:type="dxa"/>
             <w:tcBorders>
               <w:top w:val="single" w:sz="5" w:space="0" w:color="000000" w:themeColor="text1"/>
               <w:left w:val="single" w:sz="5" w:space="0" w:color="000000" w:themeColor="text1"/>
@@ -3650,7 +3618,7 @@
                 <w:between w:val="none" w:sz="0" w:space="0" w:color="000000"/>
               </w:pBdr>
               <w:spacing w:before="40" w:after="40"/>
-              <w:ind w:left="-80"/>
+              <w:jc w:val="both"/>
               <w:rPr>
                 <w:rFonts w:ascii="Times New Roman" w:eastAsia="Times New Roman" w:hAnsi="Times New Roman" w:cs="Times New Roman"/>
                 <w:sz w:val="24"/>
@@ -3699,7 +3667,7 @@
                 <w:between w:val="none" w:sz="0" w:space="0" w:color="000000"/>
               </w:pBdr>
               <w:spacing w:before="40" w:after="40"/>
-              <w:ind w:left="-80"/>
+              <w:jc w:val="both"/>
               <w:rPr>
                 <w:rFonts w:ascii="Times New Roman" w:eastAsia="Times New Roman" w:hAnsi="Times New Roman" w:cs="Times New Roman"/>
                 <w:sz w:val="24"/>
@@ -3726,7 +3694,7 @@
         </w:tc>
         <w:tc>
           <w:tcPr>
-            <w:tcW w:w="4200" w:type="dxa"/>
+            <w:tcW w:w="4583" w:type="dxa"/>
             <w:tcBorders>
               <w:top w:val="single" w:sz="5" w:space="0" w:color="000000" w:themeColor="text1"/>
               <w:left w:val="single" w:sz="5" w:space="0" w:color="000000" w:themeColor="text1"/>
@@ -3751,7 +3719,7 @@
                 <w:between w:val="none" w:sz="0" w:space="0" w:color="000000"/>
               </w:pBdr>
               <w:spacing w:before="40" w:after="40"/>
-              <w:ind w:left="-80"/>
+              <w:jc w:val="both"/>
               <w:rPr>
                 <w:rFonts w:ascii="Times New Roman" w:eastAsia="Times New Roman" w:hAnsi="Times New Roman" w:cs="Times New Roman"/>
                 <w:sz w:val="24"/>
@@ -3818,7 +3786,7 @@
                 <w:between w:val="none" w:sz="0" w:space="0" w:color="000000"/>
               </w:pBdr>
               <w:spacing w:before="40" w:after="40"/>
-              <w:ind w:left="-80"/>
+              <w:jc w:val="both"/>
               <w:rPr>
                 <w:rFonts w:ascii="Times New Roman" w:eastAsia="Times New Roman" w:hAnsi="Times New Roman" w:cs="Times New Roman"/>
                 <w:sz w:val="24"/>
@@ -3845,7 +3813,7 @@
         </w:tc>
         <w:tc>
           <w:tcPr>
-            <w:tcW w:w="4200" w:type="dxa"/>
+            <w:tcW w:w="4583" w:type="dxa"/>
             <w:tcBorders>
               <w:top w:val="single" w:sz="5" w:space="0" w:color="000000" w:themeColor="text1"/>
               <w:left w:val="single" w:sz="5" w:space="0" w:color="000000" w:themeColor="text1"/>
@@ -3870,7 +3838,7 @@
                 <w:between w:val="none" w:sz="0" w:space="0" w:color="000000"/>
               </w:pBdr>
               <w:spacing w:before="40" w:after="40"/>
-              <w:ind w:left="-80"/>
+              <w:jc w:val="both"/>
               <w:rPr>
                 <w:rFonts w:ascii="Times New Roman" w:eastAsia="Times New Roman" w:hAnsi="Times New Roman" w:cs="Times New Roman"/>
                 <w:sz w:val="24"/>
@@ -3919,7 +3887,7 @@
                 <w:between w:val="none" w:sz="0" w:space="0" w:color="000000"/>
               </w:pBdr>
               <w:spacing w:before="40" w:after="40"/>
-              <w:ind w:left="-80"/>
+              <w:jc w:val="both"/>
               <w:rPr>
                 <w:rFonts w:ascii="Times New Roman" w:eastAsia="Times New Roman" w:hAnsi="Times New Roman" w:cs="Times New Roman"/>
                 <w:sz w:val="24"/>
@@ -3946,7 +3914,7 @@
         </w:tc>
         <w:tc>
           <w:tcPr>
-            <w:tcW w:w="4200" w:type="dxa"/>
+            <w:tcW w:w="4583" w:type="dxa"/>
             <w:tcBorders>
               <w:top w:val="single" w:sz="5" w:space="0" w:color="000000" w:themeColor="text1"/>
               <w:left w:val="single" w:sz="5" w:space="0" w:color="000000" w:themeColor="text1"/>
@@ -3971,7 +3939,7 @@
                 <w:between w:val="none" w:sz="0" w:space="0" w:color="000000"/>
               </w:pBdr>
               <w:spacing w:before="40" w:after="40"/>
-              <w:ind w:left="-80"/>
+              <w:jc w:val="both"/>
               <w:rPr>
                 <w:rFonts w:ascii="Times New Roman" w:eastAsia="Times New Roman" w:hAnsi="Times New Roman" w:cs="Times New Roman"/>
                 <w:sz w:val="24"/>
@@ -4020,7 +3988,7 @@
                 <w:between w:val="none" w:sz="0" w:space="0" w:color="000000"/>
               </w:pBdr>
               <w:spacing w:before="40" w:after="40"/>
-              <w:ind w:left="-80"/>
+              <w:jc w:val="both"/>
               <w:rPr>
                 <w:rFonts w:ascii="Times New Roman" w:eastAsia="Times New Roman" w:hAnsi="Times New Roman" w:cs="Times New Roman"/>
                 <w:sz w:val="24"/>
@@ -4047,7 +4015,7 @@
         </w:tc>
         <w:tc>
           <w:tcPr>
-            <w:tcW w:w="4200" w:type="dxa"/>
+            <w:tcW w:w="4583" w:type="dxa"/>
             <w:tcBorders>
               <w:top w:val="single" w:sz="5" w:space="0" w:color="000000" w:themeColor="text1"/>
               <w:left w:val="single" w:sz="5" w:space="0" w:color="000000" w:themeColor="text1"/>
@@ -4072,7 +4040,7 @@
                 <w:between w:val="none" w:sz="0" w:space="0" w:color="000000"/>
               </w:pBdr>
               <w:spacing w:before="40" w:after="40"/>
-              <w:ind w:left="-80"/>
+              <w:jc w:val="both"/>
               <w:rPr>
                 <w:rFonts w:ascii="Times New Roman" w:eastAsia="Times New Roman" w:hAnsi="Times New Roman" w:cs="Times New Roman"/>
                 <w:sz w:val="24"/>
@@ -4206,13 +4174,123 @@
     </w:p>
     <w:p/>
     <w:sectPr>
+      <w:footerReference w:type="default" r:id="rId8"/>
       <w:pgSz w:w="11909" w:h="16834"/>
       <w:pgMar w:top="1440" w:right="1440" w:bottom="1440" w:left="1440" w:header="720" w:footer="720" w:gutter="0"/>
+      <w:pgBorders w:offsetFrom="page">
+        <w:top w:val="single" w:sz="4" w:space="24" w:color="auto"/>
+        <w:left w:val="single" w:sz="4" w:space="24" w:color="auto"/>
+        <w:bottom w:val="single" w:sz="4" w:space="24" w:color="auto"/>
+        <w:right w:val="single" w:sz="4" w:space="24" w:color="auto"/>
+      </w:pgBorders>
       <w:pgNumType w:start="1"/>
       <w:cols w:space="720"/>
     </w:sectPr>
   </w:body>
 </w:document>
+</file>
+
+<file path=word/endnotes.xml><?xml version="1.0" encoding="utf-8"?>
+<w:endnotes xmlns:wpc="http://schemas.microsoft.com/office/word/2010/wordprocessingCanvas" xmlns:cx="http://schemas.microsoft.com/office/drawing/2014/chartex" xmlns:cx1="http://schemas.microsoft.com/office/drawing/2015/9/8/chartex" xmlns:cx2="http://schemas.microsoft.com/office/drawing/2015/10/21/chartex" xmlns:cx3="http://schemas.microsoft.com/office/drawing/2016/5/9/chartex" xmlns:cx4="http://schemas.microsoft.com/office/drawing/2016/5/10/chartex" xmlns:cx5="http://schemas.microsoft.com/office/drawing/2016/5/11/chartex" xmlns:cx6="http://schemas.microsoft.com/office/drawing/2016/5/12/chartex" xmlns:cx7="http://schemas.microsoft.com/office/drawing/2016/5/13/chartex" xmlns:cx8="http://schemas.microsoft.com/office/drawing/2016/5/14/chartex" xmlns:mc="http://schemas.openxmlformats.org/markup-compatibility/2006" xmlns:aink="http://schemas.microsoft.com/office/drawing/2016/ink" xmlns:am3d="http://schemas.microsoft.com/office/drawing/2017/model3d" xmlns:o="urn:schemas-microsoft-com:office:office" xmlns:oel="http://schemas.microsoft.com/office/2019/extlst" xmlns:r="http://schemas.openxmlformats.org/officeDocument/2006/relationships" xmlns:m="http://schemas.openxmlformats.org/officeDocument/2006/math" xmlns:v="urn:schemas-microsoft-com:vml" xmlns:wp14="http://schemas.microsoft.com/office/word/2010/wordprocessingDrawing" xmlns:wp="http://schemas.openxmlformats.org/drawingml/2006/wordprocessingDrawing" xmlns:w10="urn:schemas-microsoft-com:office:word" xmlns:w="http://schemas.openxmlformats.org/wordprocessingml/2006/main" xmlns:w14="http://schemas.microsoft.com/office/word/2010/wordml" xmlns:w15="http://schemas.microsoft.com/office/word/2012/wordml" xmlns:w16cex="http://schemas.microsoft.com/office/word/2018/wordml/cex" xmlns:w16cid="http://schemas.microsoft.com/office/word/2016/wordml/cid" xmlns:w16="http://schemas.microsoft.com/office/word/2018/wordml" xmlns:w16sdtdh="http://schemas.microsoft.com/office/word/2020/wordml/sdtdatahash" xmlns:w16se="http://schemas.microsoft.com/office/word/2015/wordml/symex" xmlns:wpg="http://schemas.microsoft.com/office/word/2010/wordprocessingGroup" xmlns:wpi="http://schemas.microsoft.com/office/word/2010/wordprocessingInk" xmlns:wne="http://schemas.microsoft.com/office/word/2006/wordml" xmlns:wps="http://schemas.microsoft.com/office/word/2010/wordprocessingShape" mc:Ignorable="w14 w15 w16se w16cid w16 w16cex w16sdtdh wp14">
+  <w:endnote w:type="separator" w:id="-1">
+    <w:p>
+      <w:pPr>
+        <w:spacing w:line="240" w:lineRule="auto"/>
+      </w:pPr>
+      <w:r>
+        <w:separator/>
+      </w:r>
+    </w:p>
+  </w:endnote>
+  <w:endnote w:type="continuationSeparator" w:id="0">
+    <w:p>
+      <w:pPr>
+        <w:spacing w:line="240" w:lineRule="auto"/>
+      </w:pPr>
+      <w:r>
+        <w:continuationSeparator/>
+      </w:r>
+    </w:p>
+  </w:endnote>
+</w:endnotes>
+</file>
+
+<file path=word/footer1.xml><?xml version="1.0" encoding="utf-8"?>
+<w:ftr xmlns:wpc="http://schemas.microsoft.com/office/word/2010/wordprocessingCanvas" xmlns:cx="http://schemas.microsoft.com/office/drawing/2014/chartex" xmlns:cx1="http://schemas.microsoft.com/office/drawing/2015/9/8/chartex" xmlns:cx2="http://schemas.microsoft.com/office/drawing/2015/10/21/chartex" xmlns:cx3="http://schemas.microsoft.com/office/drawing/2016/5/9/chartex" xmlns:cx4="http://schemas.microsoft.com/office/drawing/2016/5/10/chartex" xmlns:cx5="http://schemas.microsoft.com/office/drawing/2016/5/11/chartex" xmlns:cx6="http://schemas.microsoft.com/office/drawing/2016/5/12/chartex" xmlns:cx7="http://schemas.microsoft.com/office/drawing/2016/5/13/chartex" xmlns:cx8="http://schemas.microsoft.com/office/drawing/2016/5/14/chartex" xmlns:mc="http://schemas.openxmlformats.org/markup-compatibility/2006" xmlns:aink="http://schemas.microsoft.com/office/drawing/2016/ink" xmlns:am3d="http://schemas.microsoft.com/office/drawing/2017/model3d" xmlns:o="urn:schemas-microsoft-com:office:office" xmlns:oel="http://schemas.microsoft.com/office/2019/extlst" xmlns:r="http://schemas.openxmlformats.org/officeDocument/2006/relationships" xmlns:m="http://schemas.openxmlformats.org/officeDocument/2006/math" xmlns:v="urn:schemas-microsoft-com:vml" xmlns:wp14="http://schemas.microsoft.com/office/word/2010/wordprocessingDrawing" xmlns:wp="http://schemas.openxmlformats.org/drawingml/2006/wordprocessingDrawing" xmlns:w10="urn:schemas-microsoft-com:office:word" xmlns:w="http://schemas.openxmlformats.org/wordprocessingml/2006/main" xmlns:w14="http://schemas.microsoft.com/office/word/2010/wordml" xmlns:w15="http://schemas.microsoft.com/office/word/2012/wordml" xmlns:w16cex="http://schemas.microsoft.com/office/word/2018/wordml/cex" xmlns:w16cid="http://schemas.microsoft.com/office/word/2016/wordml/cid" xmlns:w16="http://schemas.microsoft.com/office/word/2018/wordml" xmlns:w16sdtdh="http://schemas.microsoft.com/office/word/2020/wordml/sdtdatahash" xmlns:w16se="http://schemas.microsoft.com/office/word/2015/wordml/symex" xmlns:wpg="http://schemas.microsoft.com/office/word/2010/wordprocessingGroup" xmlns:wpi="http://schemas.microsoft.com/office/word/2010/wordprocessingInk" xmlns:wne="http://schemas.microsoft.com/office/word/2006/wordml" xmlns:wps="http://schemas.microsoft.com/office/word/2010/wordprocessingShape" mc:Ignorable="w14 w15 w16se w16cid w16 w16cex w16sdtdh wp14">
+  <w:sdt>
+    <w:sdtPr>
+      <w:id w:val="237143670"/>
+      <w:docPartObj>
+        <w:docPartGallery w:val="Page Numbers (Bottom of Page)"/>
+        <w:docPartUnique/>
+      </w:docPartObj>
+    </w:sdtPr>
+    <w:sdtEndPr>
+      <w:rPr>
+        <w:noProof/>
+      </w:rPr>
+    </w:sdtEndPr>
+    <w:sdtContent>
+      <w:p>
+        <w:pPr>
+          <w:pStyle w:val="Footer"/>
+          <w:jc w:val="center"/>
+        </w:pPr>
+        <w:r>
+          <w:fldChar w:fldCharType="begin"/>
+        </w:r>
+        <w:r>
+          <w:instrText xml:space="preserve"> PAGE   \* MERGEFORMAT </w:instrText>
+        </w:r>
+        <w:r>
+          <w:fldChar w:fldCharType="separate"/>
+        </w:r>
+        <w:r>
+          <w:rPr>
+            <w:noProof/>
+          </w:rPr>
+          <w:t>2</w:t>
+        </w:r>
+        <w:r>
+          <w:rPr>
+            <w:noProof/>
+          </w:rPr>
+          <w:fldChar w:fldCharType="end"/>
+        </w:r>
+      </w:p>
+    </w:sdtContent>
+  </w:sdt>
+  <w:p>
+    <w:pPr>
+      <w:pStyle w:val="Footer"/>
+    </w:pPr>
+  </w:p>
+</w:ftr>
+</file>
+
+<file path=word/footnotes.xml><?xml version="1.0" encoding="utf-8"?>
+<w:footnotes xmlns:wpc="http://schemas.microsoft.com/office/word/2010/wordprocessingCanvas" xmlns:cx="http://schemas.microsoft.com/office/drawing/2014/chartex" xmlns:cx1="http://schemas.microsoft.com/office/drawing/2015/9/8/chartex" xmlns:cx2="http://schemas.microsoft.com/office/drawing/2015/10/21/chartex" xmlns:cx3="http://schemas.microsoft.com/office/drawing/2016/5/9/chartex" xmlns:cx4="http://schemas.microsoft.com/office/drawing/2016/5/10/chartex" xmlns:cx5="http://schemas.microsoft.com/office/drawing/2016/5/11/chartex" xmlns:cx6="http://schemas.microsoft.com/office/drawing/2016/5/12/chartex" xmlns:cx7="http://schemas.microsoft.com/office/drawing/2016/5/13/chartex" xmlns:cx8="http://schemas.microsoft.com/office/drawing/2016/5/14/chartex" xmlns:mc="http://schemas.openxmlformats.org/markup-compatibility/2006" xmlns:aink="http://schemas.microsoft.com/office/drawing/2016/ink" xmlns:am3d="http://schemas.microsoft.com/office/drawing/2017/model3d" xmlns:o="urn:schemas-microsoft-com:office:office" xmlns:oel="http://schemas.microsoft.com/office/2019/extlst" xmlns:r="http://schemas.openxmlformats.org/officeDocument/2006/relationships" xmlns:m="http://schemas.openxmlformats.org/officeDocument/2006/math" xmlns:v="urn:schemas-microsoft-com:vml" xmlns:wp14="http://schemas.microsoft.com/office/word/2010/wordprocessingDrawing" xmlns:wp="http://schemas.openxmlformats.org/drawingml/2006/wordprocessingDrawing" xmlns:w10="urn:schemas-microsoft-com:office:word" xmlns:w="http://schemas.openxmlformats.org/wordprocessingml/2006/main" xmlns:w14="http://schemas.microsoft.com/office/word/2010/wordml" xmlns:w15="http://schemas.microsoft.com/office/word/2012/wordml" xmlns:w16cex="http://schemas.microsoft.com/office/word/2018/wordml/cex" xmlns:w16cid="http://schemas.microsoft.com/office/word/2016/wordml/cid" xmlns:w16="http://schemas.microsoft.com/office/word/2018/wordml" xmlns:w16sdtdh="http://schemas.microsoft.com/office/word/2020/wordml/sdtdatahash" xmlns:w16se="http://schemas.microsoft.com/office/word/2015/wordml/symex" xmlns:wpg="http://schemas.microsoft.com/office/word/2010/wordprocessingGroup" xmlns:wpi="http://schemas.microsoft.com/office/word/2010/wordprocessingInk" xmlns:wne="http://schemas.microsoft.com/office/word/2006/wordml" xmlns:wps="http://schemas.microsoft.com/office/word/2010/wordprocessingShape" mc:Ignorable="w14 w15 w16se w16cid w16 w16cex w16sdtdh wp14">
+  <w:footnote w:type="separator" w:id="-1">
+    <w:p>
+      <w:pPr>
+        <w:spacing w:line="240" w:lineRule="auto"/>
+      </w:pPr>
+      <w:r>
+        <w:separator/>
+      </w:r>
+    </w:p>
+  </w:footnote>
+  <w:footnote w:type="continuationSeparator" w:id="0">
+    <w:p>
+      <w:pPr>
+        <w:spacing w:line="240" w:lineRule="auto"/>
+      </w:pPr>
+      <w:r>
+        <w:continuationSeparator/>
+      </w:r>
+    </w:p>
+  </w:footnote>
+</w:footnotes>
 </file>
 
 <file path=word/intelligence2.xml><?xml version="1.0" encoding="utf-8"?>
@@ -6021,6 +6099,50 @@
       </w:tblCellMar>
     </w:tblPr>
   </w:style>
+  <w:style w:type="paragraph" w:styleId="Header">
+    <w:name w:val="header"/>
+    <w:basedOn w:val="Normal"/>
+    <w:link w:val="HeaderChar"/>
+    <w:uiPriority w:val="99"/>
+    <w:unhideWhenUsed/>
+    <w:rsid w:val="008374C1"/>
+    <w:pPr>
+      <w:tabs>
+        <w:tab w:val="center" w:pos="4513"/>
+        <w:tab w:val="right" w:pos="9026"/>
+      </w:tabs>
+      <w:spacing w:line="240" w:lineRule="auto"/>
+    </w:pPr>
+  </w:style>
+  <w:style w:type="character" w:customStyle="1" w:styleId="HeaderChar">
+    <w:name w:val="Header Char"/>
+    <w:basedOn w:val="DefaultParagraphFont"/>
+    <w:link w:val="Header"/>
+    <w:uiPriority w:val="99"/>
+    <w:rsid w:val="008374C1"/>
+  </w:style>
+  <w:style w:type="paragraph" w:styleId="Footer">
+    <w:name w:val="footer"/>
+    <w:basedOn w:val="Normal"/>
+    <w:link w:val="FooterChar"/>
+    <w:uiPriority w:val="99"/>
+    <w:unhideWhenUsed/>
+    <w:rsid w:val="008374C1"/>
+    <w:pPr>
+      <w:tabs>
+        <w:tab w:val="center" w:pos="4513"/>
+        <w:tab w:val="right" w:pos="9026"/>
+      </w:tabs>
+      <w:spacing w:line="240" w:lineRule="auto"/>
+    </w:pPr>
+  </w:style>
+  <w:style w:type="character" w:customStyle="1" w:styleId="FooterChar">
+    <w:name w:val="Footer Char"/>
+    <w:basedOn w:val="DefaultParagraphFont"/>
+    <w:link w:val="Footer"/>
+    <w:uiPriority w:val="99"/>
+    <w:rsid w:val="008374C1"/>
+  </w:style>
 </w:styles>
 </file>
 
@@ -6342,4 +6464,16 @@
   </a:objectDefaults>
   <a:extraClrSchemeLst/>
 </a:theme>
+</file>
+
+<file path=customXml/item1.xml><?xml version="1.0" encoding="utf-8"?>
+<b:Sources xmlns:b="http://schemas.openxmlformats.org/officeDocument/2006/bibliography" xmlns="http://schemas.openxmlformats.org/officeDocument/2006/bibliography" SelectedStyle="\APASixthEditionOfficeOnline.xsl" StyleName="APA" Version="6"/>
+</file>
+
+<file path=customXml/itemProps1.xml><?xml version="1.0" encoding="utf-8"?>
+<ds:datastoreItem xmlns:ds="http://schemas.openxmlformats.org/officeDocument/2006/customXml" ds:itemID="{433ED7E9-6F40-4260-ADA1-0D8A6BC47154}">
+  <ds:schemaRefs>
+    <ds:schemaRef ds:uri="http://schemas.openxmlformats.org/officeDocument/2006/bibliography"/>
+  </ds:schemaRefs>
+</ds:datastoreItem>
 </file>
--- a/cretificate.docx
+++ b/cretificate.docx
@@ -4173,8 +4173,169 @@
       </w:r>
     </w:p>
     <w:p/>
+    <w:p>
+      <w:r>
+        <w:br w:type="page"/>
+      </w:r>
+    </w:p>
+    <w:p>
+      <w:pPr>
+        <w:rPr>
+          <w:rFonts w:ascii="Times New Roman" w:eastAsia="Times New Roman" w:hAnsi="Times New Roman" w:cs="Times New Roman"/>
+          <w:sz w:val="24"/>
+          <w:szCs w:val="24"/>
+        </w:rPr>
+      </w:pPr>
+      <w:r>
+        <w:rPr>
+          <w:rFonts w:ascii="Times New Roman" w:eastAsia="Times New Roman" w:hAnsi="Times New Roman" w:cs="Times New Roman"/>
+          <w:sz w:val="24"/>
+          <w:szCs w:val="24"/>
+        </w:rPr>
+        <w:lastRenderedPageBreak/>
+        <w:t xml:space="preserve">Use </w:t>
+      </w:r>
+      <w:proofErr w:type="gramStart"/>
+      <w:r>
+        <w:rPr>
+          <w:rFonts w:ascii="Times New Roman" w:eastAsia="Times New Roman" w:hAnsi="Times New Roman" w:cs="Times New Roman"/>
+          <w:sz w:val="24"/>
+          <w:szCs w:val="24"/>
+        </w:rPr>
+        <w:t>Case :</w:t>
+      </w:r>
+      <w:proofErr w:type="gramEnd"/>
+    </w:p>
+    <w:p>
+      <w:r>
+        <w:br/>
+      </w:r>
+      <w:r>
+        <w:rPr>
+          <w:noProof/>
+        </w:rPr>
+        <w:drawing>
+          <wp:inline distT="0" distB="0" distL="0" distR="0" wp14:anchorId="6DFB13B6" wp14:editId="1A7AEDF5">
+            <wp:extent cx="5733415" cy="7757795"/>
+            <wp:effectExtent l="0" t="0" r="635" b="0"/>
+            <wp:docPr id="553950340" name="Picture 1"/>
+            <wp:cNvGraphicFramePr>
+              <a:graphicFrameLocks xmlns:a="http://schemas.openxmlformats.org/drawingml/2006/main" noChangeAspect="1"/>
+            </wp:cNvGraphicFramePr>
+            <a:graphic xmlns:a="http://schemas.openxmlformats.org/drawingml/2006/main">
+              <a:graphicData uri="http://schemas.openxmlformats.org/drawingml/2006/picture">
+                <pic:pic xmlns:pic="http://schemas.openxmlformats.org/drawingml/2006/picture">
+                  <pic:nvPicPr>
+                    <pic:cNvPr id="553950340" name="Picture 553950340"/>
+                    <pic:cNvPicPr/>
+                  </pic:nvPicPr>
+                  <pic:blipFill>
+                    <a:blip r:embed="rId8">
+                      <a:extLst>
+                        <a:ext uri="{28A0092B-C50C-407E-A947-70E740481C1C}">
+                          <a14:useLocalDpi xmlns:a14="http://schemas.microsoft.com/office/drawing/2010/main" val="0"/>
+                        </a:ext>
+                      </a:extLst>
+                    </a:blip>
+                    <a:stretch>
+                      <a:fillRect/>
+                    </a:stretch>
+                  </pic:blipFill>
+                  <pic:spPr>
+                    <a:xfrm>
+                      <a:off x="0" y="0"/>
+                      <a:ext cx="5733415" cy="7757795"/>
+                    </a:xfrm>
+                    <a:prstGeom prst="rect">
+                      <a:avLst/>
+                    </a:prstGeom>
+                  </pic:spPr>
+                </pic:pic>
+              </a:graphicData>
+            </a:graphic>
+          </wp:inline>
+        </w:drawing>
+      </w:r>
+    </w:p>
+    <w:p>
+      <w:r>
+        <w:br w:type="page"/>
+      </w:r>
+    </w:p>
+    <w:p>
+      <w:pPr>
+        <w:rPr>
+          <w:rFonts w:ascii="Times New Roman" w:hAnsi="Times New Roman" w:cs="Times New Roman"/>
+        </w:rPr>
+      </w:pPr>
+      <w:r>
+        <w:rPr>
+          <w:rFonts w:ascii="Times New Roman" w:hAnsi="Times New Roman" w:cs="Times New Roman"/>
+          <w:sz w:val="24"/>
+          <w:szCs w:val="24"/>
+        </w:rPr>
+        <w:lastRenderedPageBreak/>
+        <w:t>Sequence Diagram:</w:t>
+      </w:r>
+      <w:r>
+        <w:rPr>
+          <w:rFonts w:ascii="Times New Roman" w:hAnsi="Times New Roman" w:cs="Times New Roman"/>
+        </w:rPr>
+        <w:br/>
+      </w:r>
+    </w:p>
+    <w:p>
+      <w:r>
+        <w:rPr>
+          <w:noProof/>
+        </w:rPr>
+        <w:drawing>
+          <wp:inline distT="0" distB="0" distL="0" distR="0" wp14:anchorId="3D5E18C7" wp14:editId="62EE9C54">
+            <wp:extent cx="5733415" cy="5548630"/>
+            <wp:effectExtent l="0" t="0" r="635" b="0"/>
+            <wp:docPr id="82842374" name="Picture 2"/>
+            <wp:cNvGraphicFramePr>
+              <a:graphicFrameLocks xmlns:a="http://schemas.openxmlformats.org/drawingml/2006/main" noChangeAspect="1"/>
+            </wp:cNvGraphicFramePr>
+            <a:graphic xmlns:a="http://schemas.openxmlformats.org/drawingml/2006/main">
+              <a:graphicData uri="http://schemas.openxmlformats.org/drawingml/2006/picture">
+                <pic:pic xmlns:pic="http://schemas.openxmlformats.org/drawingml/2006/picture">
+                  <pic:nvPicPr>
+                    <pic:cNvPr id="82842374" name="Picture 82842374"/>
+                    <pic:cNvPicPr/>
+                  </pic:nvPicPr>
+                  <pic:blipFill>
+                    <a:blip r:embed="rId9">
+                      <a:extLst>
+                        <a:ext uri="{28A0092B-C50C-407E-A947-70E740481C1C}">
+                          <a14:useLocalDpi xmlns:a14="http://schemas.microsoft.com/office/drawing/2010/main" val="0"/>
+                        </a:ext>
+                      </a:extLst>
+                    </a:blip>
+                    <a:stretch>
+                      <a:fillRect/>
+                    </a:stretch>
+                  </pic:blipFill>
+                  <pic:spPr>
+                    <a:xfrm>
+                      <a:off x="0" y="0"/>
+                      <a:ext cx="5733415" cy="5548630"/>
+                    </a:xfrm>
+                    <a:prstGeom prst="rect">
+                      <a:avLst/>
+                    </a:prstGeom>
+                  </pic:spPr>
+                </pic:pic>
+              </a:graphicData>
+            </a:graphic>
+          </wp:inline>
+        </w:drawing>
+      </w:r>
+    </w:p>
+    <w:p/>
+    <w:p/>
     <w:sectPr>
-      <w:footerReference w:type="default" r:id="rId8"/>
+      <w:footerReference w:type="default" r:id="rId10"/>
       <w:pgSz w:w="11909" w:h="16834"/>
       <w:pgMar w:top="1440" w:right="1440" w:bottom="1440" w:left="1440" w:header="720" w:footer="720" w:gutter="0"/>
       <w:pgBorders w:offsetFrom="page">

--- a/cretificate.docx
+++ b/cretificate.docx
@@ -119,6 +119,7 @@
         </w:rPr>
         <w:t xml:space="preserve"> “</w:t>
       </w:r>
+      <w:bookmarkStart w:id="0" w:name="_Hlk149944346"/>
       <w:r>
         <w:rPr>
           <w:rFonts w:ascii="Times New Roman" w:eastAsia="Times New Roman" w:hAnsi="Times New Roman" w:cs="Times New Roman"/>
@@ -128,85 +129,9 @@
           <w:szCs w:val="32"/>
           <w:u w:val="single"/>
         </w:rPr>
-        <w:t>Online Course Certification System”</w:t>
-      </w:r>
-      <w:r>
-        <w:rPr>
-          <w:rFonts w:ascii="Times New Roman" w:eastAsia="Times New Roman" w:hAnsi="Times New Roman" w:cs="Times New Roman"/>
-          <w:sz w:val="32"/>
-          <w:szCs w:val="32"/>
-        </w:rPr>
-        <w:t xml:space="preserve"> </w:t>
-      </w:r>
-    </w:p>
-    <w:p>
-      <w:pPr>
-        <w:pBdr>
-          <w:top w:val="none" w:sz="0" w:space="0" w:color="000000"/>
-          <w:left w:val="none" w:sz="0" w:space="0" w:color="000000"/>
-          <w:bottom w:val="none" w:sz="0" w:space="0" w:color="000000"/>
-          <w:right w:val="none" w:sz="0" w:space="0" w:color="000000"/>
-          <w:between w:val="none" w:sz="0" w:space="0" w:color="000000"/>
-        </w:pBdr>
-        <w:shd w:val="clear" w:color="auto" w:fill="FFFFFF" w:themeFill="background1"/>
-        <w:ind w:left="1440" w:firstLine="720"/>
-        <w:jc w:val="center"/>
-        <w:rPr>
-          <w:rFonts w:ascii="Times New Roman" w:eastAsia="Times New Roman" w:hAnsi="Times New Roman" w:cs="Times New Roman"/>
-          <w:sz w:val="32"/>
-          <w:szCs w:val="32"/>
-        </w:rPr>
-      </w:pPr>
-      <w:r>
-        <w:rPr>
-          <w:rFonts w:ascii="Times New Roman" w:eastAsia="Times New Roman" w:hAnsi="Times New Roman" w:cs="Times New Roman"/>
-          <w:sz w:val="32"/>
-          <w:szCs w:val="32"/>
-        </w:rPr>
-        <w:t xml:space="preserve"> </w:t>
-      </w:r>
-    </w:p>
-    <w:p>
-      <w:pPr>
-        <w:pBdr>
-          <w:top w:val="none" w:sz="0" w:space="0" w:color="000000"/>
-          <w:left w:val="none" w:sz="0" w:space="0" w:color="000000"/>
-          <w:bottom w:val="none" w:sz="0" w:space="0" w:color="000000"/>
-          <w:right w:val="none" w:sz="0" w:space="0" w:color="000000"/>
-          <w:between w:val="none" w:sz="0" w:space="0" w:color="000000"/>
-        </w:pBdr>
-        <w:shd w:val="clear" w:color="auto" w:fill="FFFFFF" w:themeFill="background1"/>
-        <w:jc w:val="center"/>
-        <w:rPr>
-          <w:sz w:val="27"/>
-          <w:szCs w:val="27"/>
-        </w:rPr>
-      </w:pPr>
-      <w:r>
-        <w:rPr>
-          <w:sz w:val="27"/>
-          <w:szCs w:val="27"/>
-        </w:rPr>
-        <w:t xml:space="preserve">          </w:t>
-      </w:r>
-    </w:p>
-    <w:p>
-      <w:pPr>
-        <w:pBdr>
-          <w:top w:val="none" w:sz="0" w:space="0" w:color="000000"/>
-          <w:left w:val="none" w:sz="0" w:space="0" w:color="000000"/>
-          <w:bottom w:val="none" w:sz="0" w:space="0" w:color="000000"/>
-          <w:right w:val="none" w:sz="0" w:space="0" w:color="000000"/>
-          <w:between w:val="none" w:sz="0" w:space="0" w:color="000000"/>
-        </w:pBdr>
-        <w:shd w:val="clear" w:color="auto" w:fill="FFFFFF" w:themeFill="background1"/>
-        <w:jc w:val="center"/>
-        <w:rPr>
-          <w:rFonts w:ascii="Times New Roman" w:eastAsia="Times New Roman" w:hAnsi="Times New Roman" w:cs="Times New Roman"/>
-          <w:sz w:val="32"/>
-          <w:szCs w:val="32"/>
-        </w:rPr>
-      </w:pPr>
+        <w:t>Online Course Certification System</w:t>
+      </w:r>
+      <w:bookmarkEnd w:id="0"/>
       <w:r>
         <w:rPr>
           <w:rFonts w:ascii="Times New Roman" w:eastAsia="Times New Roman" w:hAnsi="Times New Roman" w:cs="Times New Roman"/>
@@ -214,9 +139,87 @@
           <w:bCs/>
           <w:sz w:val="32"/>
           <w:szCs w:val="32"/>
+          <w:u w:val="single"/>
+        </w:rPr>
+        <w:t>”</w:t>
+      </w:r>
+      <w:r>
+        <w:rPr>
+          <w:rFonts w:ascii="Times New Roman" w:eastAsia="Times New Roman" w:hAnsi="Times New Roman" w:cs="Times New Roman"/>
+          <w:sz w:val="32"/>
+          <w:szCs w:val="32"/>
         </w:rPr>
         <w:t xml:space="preserve"> </w:t>
       </w:r>
+    </w:p>
+    <w:p>
+      <w:pPr>
+        <w:pBdr>
+          <w:top w:val="none" w:sz="0" w:space="0" w:color="000000"/>
+          <w:left w:val="none" w:sz="0" w:space="0" w:color="000000"/>
+          <w:bottom w:val="none" w:sz="0" w:space="0" w:color="000000"/>
+          <w:right w:val="none" w:sz="0" w:space="0" w:color="000000"/>
+          <w:between w:val="none" w:sz="0" w:space="0" w:color="000000"/>
+        </w:pBdr>
+        <w:shd w:val="clear" w:color="auto" w:fill="FFFFFF" w:themeFill="background1"/>
+        <w:ind w:left="1440" w:firstLine="720"/>
+        <w:jc w:val="center"/>
+        <w:rPr>
+          <w:rFonts w:ascii="Times New Roman" w:eastAsia="Times New Roman" w:hAnsi="Times New Roman" w:cs="Times New Roman"/>
+          <w:sz w:val="32"/>
+          <w:szCs w:val="32"/>
+        </w:rPr>
+      </w:pPr>
+      <w:r>
+        <w:rPr>
+          <w:rFonts w:ascii="Times New Roman" w:eastAsia="Times New Roman" w:hAnsi="Times New Roman" w:cs="Times New Roman"/>
+          <w:sz w:val="32"/>
+          <w:szCs w:val="32"/>
+        </w:rPr>
+        <w:t xml:space="preserve"> </w:t>
+      </w:r>
+    </w:p>
+    <w:p>
+      <w:pPr>
+        <w:pBdr>
+          <w:top w:val="none" w:sz="0" w:space="0" w:color="000000"/>
+          <w:left w:val="none" w:sz="0" w:space="0" w:color="000000"/>
+          <w:bottom w:val="none" w:sz="0" w:space="0" w:color="000000"/>
+          <w:right w:val="none" w:sz="0" w:space="0" w:color="000000"/>
+          <w:between w:val="none" w:sz="0" w:space="0" w:color="000000"/>
+        </w:pBdr>
+        <w:shd w:val="clear" w:color="auto" w:fill="FFFFFF" w:themeFill="background1"/>
+        <w:jc w:val="center"/>
+        <w:rPr>
+          <w:sz w:val="27"/>
+          <w:szCs w:val="27"/>
+        </w:rPr>
+      </w:pPr>
+      <w:r>
+        <w:rPr>
+          <w:sz w:val="27"/>
+          <w:szCs w:val="27"/>
+        </w:rPr>
+        <w:t xml:space="preserve">          </w:t>
+      </w:r>
+    </w:p>
+    <w:p>
+      <w:pPr>
+        <w:pBdr>
+          <w:top w:val="none" w:sz="0" w:space="0" w:color="000000"/>
+          <w:left w:val="none" w:sz="0" w:space="0" w:color="000000"/>
+          <w:bottom w:val="none" w:sz="0" w:space="0" w:color="000000"/>
+          <w:right w:val="none" w:sz="0" w:space="0" w:color="000000"/>
+          <w:between w:val="none" w:sz="0" w:space="0" w:color="000000"/>
+        </w:pBdr>
+        <w:shd w:val="clear" w:color="auto" w:fill="FFFFFF" w:themeFill="background1"/>
+        <w:jc w:val="center"/>
+        <w:rPr>
+          <w:rFonts w:ascii="Times New Roman" w:eastAsia="Times New Roman" w:hAnsi="Times New Roman" w:cs="Times New Roman"/>
+          <w:sz w:val="32"/>
+          <w:szCs w:val="32"/>
+        </w:rPr>
+      </w:pPr>
       <w:r>
         <w:rPr>
           <w:rFonts w:ascii="Times New Roman" w:eastAsia="Times New Roman" w:hAnsi="Times New Roman" w:cs="Times New Roman"/>
@@ -225,34 +228,8 @@
           <w:sz w:val="32"/>
           <w:szCs w:val="32"/>
         </w:rPr>
-        <w:t>Indira College of Commerce and Science</w:t>
-      </w:r>
-      <w:r>
-        <w:rPr>
-          <w:rFonts w:ascii="Times New Roman" w:eastAsia="Times New Roman" w:hAnsi="Times New Roman" w:cs="Times New Roman"/>
-          <w:sz w:val="32"/>
-          <w:szCs w:val="32"/>
-        </w:rPr>
         <w:t xml:space="preserve"> </w:t>
       </w:r>
-    </w:p>
-    <w:p>
-      <w:pPr>
-        <w:pBdr>
-          <w:top w:val="none" w:sz="0" w:space="0" w:color="000000"/>
-          <w:left w:val="none" w:sz="0" w:space="0" w:color="000000"/>
-          <w:bottom w:val="none" w:sz="0" w:space="0" w:color="000000"/>
-          <w:right w:val="none" w:sz="0" w:space="0" w:color="000000"/>
-          <w:between w:val="none" w:sz="0" w:space="0" w:color="000000"/>
-        </w:pBdr>
-        <w:shd w:val="clear" w:color="auto" w:fill="FFFFFF" w:themeFill="background1"/>
-        <w:jc w:val="center"/>
-        <w:rPr>
-          <w:rFonts w:ascii="Times New Roman" w:eastAsia="Times New Roman" w:hAnsi="Times New Roman" w:cs="Times New Roman"/>
-          <w:sz w:val="32"/>
-          <w:szCs w:val="32"/>
-        </w:rPr>
-      </w:pPr>
       <w:r>
         <w:rPr>
           <w:rFonts w:ascii="Times New Roman" w:eastAsia="Times New Roman" w:hAnsi="Times New Roman" w:cs="Times New Roman"/>
@@ -261,8 +238,34 @@
           <w:sz w:val="32"/>
           <w:szCs w:val="32"/>
         </w:rPr>
-        <w:t xml:space="preserve">TY </w:t>
-      </w:r>
+        <w:t>Indira College of Commerce and Science</w:t>
+      </w:r>
+      <w:r>
+        <w:rPr>
+          <w:rFonts w:ascii="Times New Roman" w:eastAsia="Times New Roman" w:hAnsi="Times New Roman" w:cs="Times New Roman"/>
+          <w:sz w:val="32"/>
+          <w:szCs w:val="32"/>
+        </w:rPr>
+        <w:t xml:space="preserve"> </w:t>
+      </w:r>
+    </w:p>
+    <w:p>
+      <w:pPr>
+        <w:pBdr>
+          <w:top w:val="none" w:sz="0" w:space="0" w:color="000000"/>
+          <w:left w:val="none" w:sz="0" w:space="0" w:color="000000"/>
+          <w:bottom w:val="none" w:sz="0" w:space="0" w:color="000000"/>
+          <w:right w:val="none" w:sz="0" w:space="0" w:color="000000"/>
+          <w:between w:val="none" w:sz="0" w:space="0" w:color="000000"/>
+        </w:pBdr>
+        <w:shd w:val="clear" w:color="auto" w:fill="FFFFFF" w:themeFill="background1"/>
+        <w:jc w:val="center"/>
+        <w:rPr>
+          <w:rFonts w:ascii="Times New Roman" w:eastAsia="Times New Roman" w:hAnsi="Times New Roman" w:cs="Times New Roman"/>
+          <w:sz w:val="32"/>
+          <w:szCs w:val="32"/>
+        </w:rPr>
+      </w:pPr>
       <w:r>
         <w:rPr>
           <w:rFonts w:ascii="Times New Roman" w:eastAsia="Times New Roman" w:hAnsi="Times New Roman" w:cs="Times New Roman"/>
@@ -271,7 +274,7 @@
           <w:sz w:val="32"/>
           <w:szCs w:val="32"/>
         </w:rPr>
-        <w:t>- BBA</w:t>
+        <w:t xml:space="preserve">TY </w:t>
       </w:r>
       <w:r>
         <w:rPr>
@@ -281,6 +284,16 @@
           <w:sz w:val="32"/>
           <w:szCs w:val="32"/>
         </w:rPr>
+        <w:t>- BBA</w:t>
+      </w:r>
+      <w:r>
+        <w:rPr>
+          <w:rFonts w:ascii="Times New Roman" w:eastAsia="Times New Roman" w:hAnsi="Times New Roman" w:cs="Times New Roman"/>
+          <w:b/>
+          <w:bCs/>
+          <w:sz w:val="32"/>
+          <w:szCs w:val="32"/>
+        </w:rPr>
         <w:t>(CA)</w:t>
       </w:r>
       <w:r>
@@ -1069,6 +1082,7 @@
           <w:szCs w:val="24"/>
         </w:rPr>
       </w:pPr>
+      <w:bookmarkStart w:id="1" w:name="_Hlk149944640"/>
       <w:r>
         <w:rPr>
           <w:rFonts w:ascii="Times New Roman" w:eastAsia="Times New Roman" w:hAnsi="Times New Roman" w:cs="Times New Roman"/>
@@ -1112,6 +1126,7 @@
         <w:t xml:space="preserve"> your expertise to employers and peers alike. Join us in reshaping education - dive into a new era of knowledge acquisition with the Online Course Certification System.</w:t>
       </w:r>
     </w:p>
+    <w:bookmarkEnd w:id="1"/>
     <w:p>
       <w:pPr>
         <w:pBdr>
@@ -1211,6 +1226,7 @@
           <w:szCs w:val="24"/>
         </w:rPr>
       </w:pPr>
+      <w:bookmarkStart w:id="2" w:name="_Hlk149944899"/>
       <w:r>
         <w:rPr>
           <w:rFonts w:ascii="Times New Roman" w:eastAsia="Times New Roman" w:hAnsi="Times New Roman" w:cs="Times New Roman"/>
@@ -1244,6 +1260,7 @@
         <w:t>paid and require a specific amount to be paid.</w:t>
       </w:r>
     </w:p>
+    <w:bookmarkEnd w:id="2"/>
     <w:p>
       <w:pPr>
         <w:pBdr>
@@ -1328,6 +1345,7 @@
         </w:pBdr>
         <w:shd w:val="clear" w:color="auto" w:fill="FFFFFF" w:themeFill="background1"/>
         <w:ind w:firstLine="720"/>
+        <w:jc w:val="both"/>
         <w:rPr>
           <w:rFonts w:ascii="Times New Roman" w:eastAsia="Times New Roman" w:hAnsi="Times New Roman" w:cs="Times New Roman"/>
           <w:sz w:val="24"/>
@@ -1350,239 +1368,6 @@
         </w:rPr>
         <w:t>The system relies heavily on manual data entry, verification, and certificate generation, leading to inefficiencies, errors, and delays.</w:t>
       </w:r>
-    </w:p>
-    <w:p>
-      <w:pPr>
-        <w:pBdr>
-          <w:top w:val="none" w:sz="0" w:space="0" w:color="000000"/>
-          <w:left w:val="none" w:sz="0" w:space="0" w:color="000000"/>
-          <w:bottom w:val="none" w:sz="0" w:space="0" w:color="000000"/>
-          <w:right w:val="none" w:sz="0" w:space="0" w:color="000000"/>
-          <w:between w:val="none" w:sz="0" w:space="0" w:color="000000"/>
-        </w:pBdr>
-        <w:shd w:val="clear" w:color="auto" w:fill="FFFFFF" w:themeFill="background1"/>
-        <w:ind w:firstLine="720"/>
-        <w:rPr>
-          <w:rFonts w:ascii="Times New Roman" w:eastAsia="Times New Roman" w:hAnsi="Times New Roman" w:cs="Times New Roman"/>
-          <w:sz w:val="24"/>
-          <w:szCs w:val="24"/>
-        </w:rPr>
-      </w:pPr>
-      <w:r>
-        <w:rPr>
-          <w:rFonts w:ascii="Times New Roman" w:eastAsia="Times New Roman" w:hAnsi="Times New Roman" w:cs="Times New Roman"/>
-          <w:sz w:val="24"/>
-          <w:szCs w:val="24"/>
-        </w:rPr>
-        <w:t xml:space="preserve">2. </w:t>
-      </w:r>
-      <w:r>
-        <w:rPr>
-          <w:rFonts w:ascii="Times New Roman" w:eastAsia="Times New Roman" w:hAnsi="Times New Roman" w:cs="Times New Roman"/>
-          <w:sz w:val="24"/>
-          <w:szCs w:val="24"/>
-        </w:rPr>
-        <w:t xml:space="preserve">The manual nature of the process makes it time-consuming, as administrators need to cross-reference records, verify completion, and generate certificates </w:t>
-      </w:r>
-      <w:r>
-        <w:rPr>
-          <w:rFonts w:ascii="Times New Roman" w:eastAsia="Times New Roman" w:hAnsi="Times New Roman" w:cs="Times New Roman"/>
-          <w:sz w:val="24"/>
-          <w:szCs w:val="24"/>
-        </w:rPr>
-        <w:t>individually.</w:t>
-      </w:r>
-      <w:r>
-        <w:rPr>
-          <w:rFonts w:ascii="Times New Roman" w:eastAsia="Times New Roman" w:hAnsi="Times New Roman" w:cs="Times New Roman"/>
-          <w:sz w:val="24"/>
-          <w:szCs w:val="24"/>
-        </w:rPr>
-        <w:t xml:space="preserve"> </w:t>
-      </w:r>
-    </w:p>
-    <w:p>
-      <w:pPr>
-        <w:pBdr>
-          <w:top w:val="none" w:sz="0" w:space="0" w:color="000000"/>
-          <w:left w:val="none" w:sz="0" w:space="0" w:color="000000"/>
-          <w:bottom w:val="none" w:sz="0" w:space="0" w:color="000000"/>
-          <w:right w:val="none" w:sz="0" w:space="0" w:color="000000"/>
-          <w:between w:val="none" w:sz="0" w:space="0" w:color="000000"/>
-        </w:pBdr>
-        <w:shd w:val="clear" w:color="auto" w:fill="FFFFFF" w:themeFill="background1"/>
-        <w:ind w:firstLine="720"/>
-        <w:rPr>
-          <w:rFonts w:ascii="Times New Roman" w:eastAsia="Times New Roman" w:hAnsi="Times New Roman" w:cs="Times New Roman"/>
-          <w:sz w:val="24"/>
-          <w:szCs w:val="24"/>
-        </w:rPr>
-      </w:pPr>
-      <w:r>
-        <w:rPr>
-          <w:rFonts w:ascii="Times New Roman" w:eastAsia="Times New Roman" w:hAnsi="Times New Roman" w:cs="Times New Roman"/>
-          <w:sz w:val="24"/>
-          <w:szCs w:val="24"/>
-        </w:rPr>
-        <w:t xml:space="preserve">3.  </w:t>
-      </w:r>
-      <w:r>
-        <w:rPr>
-          <w:rFonts w:ascii="Times New Roman" w:eastAsia="Times New Roman" w:hAnsi="Times New Roman" w:cs="Times New Roman"/>
-          <w:sz w:val="24"/>
-          <w:szCs w:val="24"/>
-        </w:rPr>
-        <w:t>Many online courses focus on theoretical concepts, which may not effectively translate into practical skills without hands-on experiences and real-world applications.</w:t>
-      </w:r>
-    </w:p>
-    <w:p>
-      <w:pPr>
-        <w:pBdr>
-          <w:top w:val="none" w:sz="0" w:space="0" w:color="000000"/>
-          <w:left w:val="none" w:sz="0" w:space="0" w:color="000000"/>
-          <w:bottom w:val="none" w:sz="0" w:space="0" w:color="000000"/>
-          <w:right w:val="none" w:sz="0" w:space="0" w:color="000000"/>
-          <w:between w:val="none" w:sz="0" w:space="0" w:color="000000"/>
-        </w:pBdr>
-        <w:shd w:val="clear" w:color="auto" w:fill="FFFFFF" w:themeFill="background1"/>
-        <w:ind w:firstLine="720"/>
-        <w:rPr>
-          <w:rFonts w:ascii="Times New Roman" w:eastAsia="Times New Roman" w:hAnsi="Times New Roman" w:cs="Times New Roman"/>
-          <w:sz w:val="24"/>
-          <w:szCs w:val="24"/>
-        </w:rPr>
-      </w:pPr>
-      <w:r>
-        <w:rPr>
-          <w:rFonts w:ascii="Times New Roman" w:eastAsia="Times New Roman" w:hAnsi="Times New Roman" w:cs="Times New Roman"/>
-          <w:sz w:val="24"/>
-          <w:szCs w:val="24"/>
-        </w:rPr>
-        <w:t xml:space="preserve">4.   </w:t>
-      </w:r>
-      <w:r>
-        <w:rPr>
-          <w:rFonts w:ascii="Times New Roman" w:eastAsia="Times New Roman" w:hAnsi="Times New Roman" w:cs="Times New Roman"/>
-          <w:sz w:val="24"/>
-          <w:szCs w:val="24"/>
-        </w:rPr>
-        <w:t xml:space="preserve">Many online available courses are paid and not very cost effective, hence it is difficult for some </w:t>
-      </w:r>
-      <w:r>
-        <w:rPr>
-          <w:rFonts w:ascii="Times New Roman" w:eastAsia="Times New Roman" w:hAnsi="Times New Roman" w:cs="Times New Roman"/>
-          <w:sz w:val="24"/>
-          <w:szCs w:val="24"/>
-        </w:rPr>
-        <w:t>user</w:t>
-      </w:r>
-      <w:r>
-        <w:rPr>
-          <w:rFonts w:ascii="Times New Roman" w:eastAsia="Times New Roman" w:hAnsi="Times New Roman" w:cs="Times New Roman"/>
-          <w:sz w:val="24"/>
-          <w:szCs w:val="24"/>
-        </w:rPr>
-        <w:t xml:space="preserve">s to </w:t>
-      </w:r>
-      <w:r>
-        <w:rPr>
-          <w:rFonts w:ascii="Times New Roman" w:eastAsia="Times New Roman" w:hAnsi="Times New Roman" w:cs="Times New Roman"/>
-          <w:sz w:val="24"/>
-          <w:szCs w:val="24"/>
-        </w:rPr>
-        <w:t>get their certifications.</w:t>
-      </w:r>
-    </w:p>
-    <w:p>
-      <w:pPr>
-        <w:pBdr>
-          <w:top w:val="none" w:sz="0" w:space="0" w:color="000000"/>
-          <w:left w:val="none" w:sz="0" w:space="0" w:color="000000"/>
-          <w:bottom w:val="none" w:sz="0" w:space="0" w:color="000000"/>
-          <w:right w:val="none" w:sz="0" w:space="0" w:color="000000"/>
-          <w:between w:val="none" w:sz="0" w:space="0" w:color="000000"/>
-        </w:pBdr>
-        <w:shd w:val="clear" w:color="auto" w:fill="FFFFFF" w:themeFill="background1"/>
-        <w:ind w:firstLine="720"/>
-        <w:rPr>
-          <w:rFonts w:ascii="Times New Roman" w:eastAsia="Times New Roman" w:hAnsi="Times New Roman" w:cs="Times New Roman"/>
-          <w:sz w:val="28"/>
-          <w:szCs w:val="28"/>
-        </w:rPr>
-      </w:pPr>
-      <w:r>
-        <w:rPr>
-          <w:rFonts w:ascii="Times New Roman" w:eastAsia="Times New Roman" w:hAnsi="Times New Roman" w:cs="Times New Roman"/>
-          <w:sz w:val="28"/>
-          <w:szCs w:val="28"/>
-        </w:rPr>
-        <w:t xml:space="preserve"> </w:t>
-      </w:r>
-    </w:p>
-    <w:p>
-      <w:pPr>
-        <w:pBdr>
-          <w:top w:val="none" w:sz="0" w:space="0" w:color="000000"/>
-          <w:left w:val="none" w:sz="0" w:space="0" w:color="000000"/>
-          <w:bottom w:val="none" w:sz="0" w:space="0" w:color="000000"/>
-          <w:right w:val="none" w:sz="0" w:space="0" w:color="000000"/>
-          <w:between w:val="none" w:sz="0" w:space="0" w:color="000000"/>
-        </w:pBdr>
-        <w:shd w:val="clear" w:color="auto" w:fill="FFFFFF" w:themeFill="background1"/>
-        <w:jc w:val="both"/>
-        <w:rPr>
-          <w:rFonts w:ascii="Times New Roman" w:eastAsia="Times New Roman" w:hAnsi="Times New Roman" w:cs="Times New Roman"/>
-          <w:sz w:val="28"/>
-          <w:szCs w:val="28"/>
-        </w:rPr>
-      </w:pPr>
-      <w:r>
-        <w:rPr>
-          <w:rFonts w:ascii="Times New Roman" w:eastAsia="Times New Roman" w:hAnsi="Times New Roman" w:cs="Times New Roman"/>
-          <w:b/>
-          <w:bCs/>
-          <w:sz w:val="28"/>
-          <w:szCs w:val="28"/>
-          <w:u w:val="single"/>
-        </w:rPr>
-        <w:t>*Proposed System</w:t>
-      </w:r>
-      <w:r>
-        <w:rPr>
-          <w:rFonts w:ascii="Times New Roman" w:eastAsia="Times New Roman" w:hAnsi="Times New Roman" w:cs="Times New Roman"/>
-          <w:b/>
-          <w:bCs/>
-          <w:sz w:val="28"/>
-          <w:szCs w:val="28"/>
-        </w:rPr>
-        <w:t>:</w:t>
-      </w:r>
-      <w:r>
-        <w:rPr>
-          <w:rFonts w:ascii="Times New Roman" w:eastAsia="Times New Roman" w:hAnsi="Times New Roman" w:cs="Times New Roman"/>
-          <w:sz w:val="28"/>
-          <w:szCs w:val="28"/>
-        </w:rPr>
-        <w:t xml:space="preserve"> </w:t>
-      </w:r>
-    </w:p>
-    <w:p>
-      <w:pPr>
-        <w:pBdr>
-          <w:top w:val="none" w:sz="0" w:space="0" w:color="000000"/>
-          <w:left w:val="none" w:sz="0" w:space="0" w:color="000000"/>
-          <w:bottom w:val="none" w:sz="0" w:space="0" w:color="000000"/>
-          <w:right w:val="none" w:sz="0" w:space="0" w:color="000000"/>
-          <w:between w:val="none" w:sz="0" w:space="0" w:color="000000"/>
-        </w:pBdr>
-        <w:shd w:val="clear" w:color="auto" w:fill="FFFFFF" w:themeFill="background1"/>
-        <w:jc w:val="both"/>
-        <w:rPr>
-          <w:rFonts w:ascii="Times New Roman" w:eastAsia="Times New Roman" w:hAnsi="Times New Roman" w:cs="Times New Roman"/>
-          <w:sz w:val="28"/>
-          <w:szCs w:val="28"/>
-        </w:rPr>
-      </w:pPr>
     </w:p>
     <w:p>
       <w:pPr>
@@ -1608,6 +1393,243 @@
           <w:sz w:val="24"/>
           <w:szCs w:val="24"/>
         </w:rPr>
+        <w:t xml:space="preserve">2. </w:t>
+      </w:r>
+      <w:r>
+        <w:rPr>
+          <w:rFonts w:ascii="Times New Roman" w:eastAsia="Times New Roman" w:hAnsi="Times New Roman" w:cs="Times New Roman"/>
+          <w:sz w:val="24"/>
+          <w:szCs w:val="24"/>
+        </w:rPr>
+        <w:t xml:space="preserve">The manual nature of the process makes it time-consuming, as administrators need to cross-reference records, verify completion, and generate certificates </w:t>
+      </w:r>
+      <w:r>
+        <w:rPr>
+          <w:rFonts w:ascii="Times New Roman" w:eastAsia="Times New Roman" w:hAnsi="Times New Roman" w:cs="Times New Roman"/>
+          <w:sz w:val="24"/>
+          <w:szCs w:val="24"/>
+        </w:rPr>
+        <w:t>individually.</w:t>
+      </w:r>
+      <w:r>
+        <w:rPr>
+          <w:rFonts w:ascii="Times New Roman" w:eastAsia="Times New Roman" w:hAnsi="Times New Roman" w:cs="Times New Roman"/>
+          <w:sz w:val="24"/>
+          <w:szCs w:val="24"/>
+        </w:rPr>
+        <w:t xml:space="preserve"> </w:t>
+      </w:r>
+    </w:p>
+    <w:p>
+      <w:pPr>
+        <w:pBdr>
+          <w:top w:val="none" w:sz="0" w:space="0" w:color="000000"/>
+          <w:left w:val="none" w:sz="0" w:space="0" w:color="000000"/>
+          <w:bottom w:val="none" w:sz="0" w:space="0" w:color="000000"/>
+          <w:right w:val="none" w:sz="0" w:space="0" w:color="000000"/>
+          <w:between w:val="none" w:sz="0" w:space="0" w:color="000000"/>
+        </w:pBdr>
+        <w:shd w:val="clear" w:color="auto" w:fill="FFFFFF" w:themeFill="background1"/>
+        <w:ind w:firstLine="720"/>
+        <w:jc w:val="both"/>
+        <w:rPr>
+          <w:rFonts w:ascii="Times New Roman" w:eastAsia="Times New Roman" w:hAnsi="Times New Roman" w:cs="Times New Roman"/>
+          <w:sz w:val="24"/>
+          <w:szCs w:val="24"/>
+        </w:rPr>
+      </w:pPr>
+      <w:r>
+        <w:rPr>
+          <w:rFonts w:ascii="Times New Roman" w:eastAsia="Times New Roman" w:hAnsi="Times New Roman" w:cs="Times New Roman"/>
+          <w:sz w:val="24"/>
+          <w:szCs w:val="24"/>
+        </w:rPr>
+        <w:t xml:space="preserve">3.  </w:t>
+      </w:r>
+      <w:r>
+        <w:rPr>
+          <w:rFonts w:ascii="Times New Roman" w:eastAsia="Times New Roman" w:hAnsi="Times New Roman" w:cs="Times New Roman"/>
+          <w:sz w:val="24"/>
+          <w:szCs w:val="24"/>
+        </w:rPr>
+        <w:t>Many online courses focus on theoretical concepts, which may not effectively translate into practical skills without hands-on experiences and real-world applications.</w:t>
+      </w:r>
+    </w:p>
+    <w:p>
+      <w:pPr>
+        <w:pBdr>
+          <w:top w:val="none" w:sz="0" w:space="0" w:color="000000"/>
+          <w:left w:val="none" w:sz="0" w:space="0" w:color="000000"/>
+          <w:bottom w:val="none" w:sz="0" w:space="0" w:color="000000"/>
+          <w:right w:val="none" w:sz="0" w:space="0" w:color="000000"/>
+          <w:between w:val="none" w:sz="0" w:space="0" w:color="000000"/>
+        </w:pBdr>
+        <w:shd w:val="clear" w:color="auto" w:fill="FFFFFF" w:themeFill="background1"/>
+        <w:ind w:firstLine="720"/>
+        <w:jc w:val="both"/>
+        <w:rPr>
+          <w:rFonts w:ascii="Times New Roman" w:eastAsia="Times New Roman" w:hAnsi="Times New Roman" w:cs="Times New Roman"/>
+          <w:sz w:val="24"/>
+          <w:szCs w:val="24"/>
+        </w:rPr>
+      </w:pPr>
+      <w:r>
+        <w:rPr>
+          <w:rFonts w:ascii="Times New Roman" w:eastAsia="Times New Roman" w:hAnsi="Times New Roman" w:cs="Times New Roman"/>
+          <w:sz w:val="24"/>
+          <w:szCs w:val="24"/>
+        </w:rPr>
+        <w:t xml:space="preserve">4.   </w:t>
+      </w:r>
+      <w:r>
+        <w:rPr>
+          <w:rFonts w:ascii="Times New Roman" w:eastAsia="Times New Roman" w:hAnsi="Times New Roman" w:cs="Times New Roman"/>
+          <w:sz w:val="24"/>
+          <w:szCs w:val="24"/>
+        </w:rPr>
+        <w:t xml:space="preserve">Many online available courses are paid and not very cost effective, hence it is difficult for some </w:t>
+      </w:r>
+      <w:r>
+        <w:rPr>
+          <w:rFonts w:ascii="Times New Roman" w:eastAsia="Times New Roman" w:hAnsi="Times New Roman" w:cs="Times New Roman"/>
+          <w:sz w:val="24"/>
+          <w:szCs w:val="24"/>
+        </w:rPr>
+        <w:t>user</w:t>
+      </w:r>
+      <w:r>
+        <w:rPr>
+          <w:rFonts w:ascii="Times New Roman" w:eastAsia="Times New Roman" w:hAnsi="Times New Roman" w:cs="Times New Roman"/>
+          <w:sz w:val="24"/>
+          <w:szCs w:val="24"/>
+        </w:rPr>
+        <w:t xml:space="preserve">s to </w:t>
+      </w:r>
+      <w:r>
+        <w:rPr>
+          <w:rFonts w:ascii="Times New Roman" w:eastAsia="Times New Roman" w:hAnsi="Times New Roman" w:cs="Times New Roman"/>
+          <w:sz w:val="24"/>
+          <w:szCs w:val="24"/>
+        </w:rPr>
+        <w:t>get their certifications.</w:t>
+      </w:r>
+    </w:p>
+    <w:p>
+      <w:pPr>
+        <w:pBdr>
+          <w:top w:val="none" w:sz="0" w:space="0" w:color="000000"/>
+          <w:left w:val="none" w:sz="0" w:space="0" w:color="000000"/>
+          <w:bottom w:val="none" w:sz="0" w:space="0" w:color="000000"/>
+          <w:right w:val="none" w:sz="0" w:space="0" w:color="000000"/>
+          <w:between w:val="none" w:sz="0" w:space="0" w:color="000000"/>
+        </w:pBdr>
+        <w:shd w:val="clear" w:color="auto" w:fill="FFFFFF" w:themeFill="background1"/>
+        <w:ind w:firstLine="720"/>
+        <w:rPr>
+          <w:rFonts w:ascii="Times New Roman" w:eastAsia="Times New Roman" w:hAnsi="Times New Roman" w:cs="Times New Roman"/>
+          <w:sz w:val="28"/>
+          <w:szCs w:val="28"/>
+        </w:rPr>
+      </w:pPr>
+      <w:r>
+        <w:rPr>
+          <w:rFonts w:ascii="Times New Roman" w:eastAsia="Times New Roman" w:hAnsi="Times New Roman" w:cs="Times New Roman"/>
+          <w:sz w:val="28"/>
+          <w:szCs w:val="28"/>
+        </w:rPr>
+        <w:t xml:space="preserve"> </w:t>
+      </w:r>
+    </w:p>
+    <w:p>
+      <w:pPr>
+        <w:pBdr>
+          <w:top w:val="none" w:sz="0" w:space="0" w:color="000000"/>
+          <w:left w:val="none" w:sz="0" w:space="0" w:color="000000"/>
+          <w:bottom w:val="none" w:sz="0" w:space="0" w:color="000000"/>
+          <w:right w:val="none" w:sz="0" w:space="0" w:color="000000"/>
+          <w:between w:val="none" w:sz="0" w:space="0" w:color="000000"/>
+        </w:pBdr>
+        <w:shd w:val="clear" w:color="auto" w:fill="FFFFFF" w:themeFill="background1"/>
+        <w:jc w:val="both"/>
+        <w:rPr>
+          <w:rFonts w:ascii="Times New Roman" w:eastAsia="Times New Roman" w:hAnsi="Times New Roman" w:cs="Times New Roman"/>
+          <w:sz w:val="28"/>
+          <w:szCs w:val="28"/>
+        </w:rPr>
+      </w:pPr>
+      <w:r>
+        <w:rPr>
+          <w:rFonts w:ascii="Times New Roman" w:eastAsia="Times New Roman" w:hAnsi="Times New Roman" w:cs="Times New Roman"/>
+          <w:b/>
+          <w:bCs/>
+          <w:sz w:val="28"/>
+          <w:szCs w:val="28"/>
+          <w:u w:val="single"/>
+        </w:rPr>
+        <w:t>*Proposed System</w:t>
+      </w:r>
+      <w:r>
+        <w:rPr>
+          <w:rFonts w:ascii="Times New Roman" w:eastAsia="Times New Roman" w:hAnsi="Times New Roman" w:cs="Times New Roman"/>
+          <w:b/>
+          <w:bCs/>
+          <w:sz w:val="28"/>
+          <w:szCs w:val="28"/>
+        </w:rPr>
+        <w:t>:</w:t>
+      </w:r>
+      <w:r>
+        <w:rPr>
+          <w:rFonts w:ascii="Times New Roman" w:eastAsia="Times New Roman" w:hAnsi="Times New Roman" w:cs="Times New Roman"/>
+          <w:sz w:val="28"/>
+          <w:szCs w:val="28"/>
+        </w:rPr>
+        <w:t xml:space="preserve"> </w:t>
+      </w:r>
+    </w:p>
+    <w:p>
+      <w:pPr>
+        <w:pBdr>
+          <w:top w:val="none" w:sz="0" w:space="0" w:color="000000"/>
+          <w:left w:val="none" w:sz="0" w:space="0" w:color="000000"/>
+          <w:bottom w:val="none" w:sz="0" w:space="0" w:color="000000"/>
+          <w:right w:val="none" w:sz="0" w:space="0" w:color="000000"/>
+          <w:between w:val="none" w:sz="0" w:space="0" w:color="000000"/>
+        </w:pBdr>
+        <w:shd w:val="clear" w:color="auto" w:fill="FFFFFF" w:themeFill="background1"/>
+        <w:jc w:val="both"/>
+        <w:rPr>
+          <w:rFonts w:ascii="Times New Roman" w:eastAsia="Times New Roman" w:hAnsi="Times New Roman" w:cs="Times New Roman"/>
+          <w:sz w:val="28"/>
+          <w:szCs w:val="28"/>
+        </w:rPr>
+      </w:pPr>
+    </w:p>
+    <w:p>
+      <w:pPr>
+        <w:pBdr>
+          <w:top w:val="none" w:sz="0" w:space="0" w:color="000000"/>
+          <w:left w:val="none" w:sz="0" w:space="0" w:color="000000"/>
+          <w:bottom w:val="none" w:sz="0" w:space="0" w:color="000000"/>
+          <w:right w:val="none" w:sz="0" w:space="0" w:color="000000"/>
+          <w:between w:val="none" w:sz="0" w:space="0" w:color="000000"/>
+        </w:pBdr>
+        <w:shd w:val="clear" w:color="auto" w:fill="FFFFFF" w:themeFill="background1"/>
+        <w:ind w:firstLine="720"/>
+        <w:jc w:val="both"/>
+        <w:rPr>
+          <w:rFonts w:ascii="Times New Roman" w:eastAsia="Times New Roman" w:hAnsi="Times New Roman" w:cs="Times New Roman"/>
+          <w:sz w:val="24"/>
+          <w:szCs w:val="24"/>
+        </w:rPr>
+      </w:pPr>
+      <w:bookmarkStart w:id="3" w:name="_Hlk149945041"/>
+      <w:r>
+        <w:rPr>
+          <w:rFonts w:ascii="Times New Roman" w:eastAsia="Times New Roman" w:hAnsi="Times New Roman" w:cs="Times New Roman"/>
+          <w:sz w:val="24"/>
+          <w:szCs w:val="24"/>
+        </w:rPr>
         <w:t xml:space="preserve">The proposed system aims to address the limitations of the existing online Course Certification System by introducing innovative features and improvements to enhance the learning experience. By making it cost-effective and providing a user-friendly interface we aim to achieve all the </w:t>
       </w:r>
       <w:r>
@@ -1619,6 +1641,7 @@
         <w:t>requirements that are necessary.</w:t>
       </w:r>
     </w:p>
+    <w:bookmarkEnd w:id="3"/>
     <w:p>
       <w:pPr>
         <w:pBdr>
@@ -4182,13 +4205,17 @@
       <w:pPr>
         <w:rPr>
           <w:rFonts w:ascii="Times New Roman" w:eastAsia="Times New Roman" w:hAnsi="Times New Roman" w:cs="Times New Roman"/>
-          <w:sz w:val="24"/>
-          <w:szCs w:val="24"/>
-        </w:rPr>
-      </w:pPr>
-      <w:r>
-        <w:rPr>
-          <w:rFonts w:ascii="Times New Roman" w:eastAsia="Times New Roman" w:hAnsi="Times New Roman" w:cs="Times New Roman"/>
+          <w:b/>
+          <w:bCs/>
+          <w:sz w:val="24"/>
+          <w:szCs w:val="24"/>
+        </w:rPr>
+      </w:pPr>
+      <w:r>
+        <w:rPr>
+          <w:rFonts w:ascii="Times New Roman" w:eastAsia="Times New Roman" w:hAnsi="Times New Roman" w:cs="Times New Roman"/>
+          <w:b/>
+          <w:bCs/>
           <w:sz w:val="24"/>
           <w:szCs w:val="24"/>
         </w:rPr>
@@ -4199,6 +4226,8 @@
       <w:r>
         <w:rPr>
           <w:rFonts w:ascii="Times New Roman" w:eastAsia="Times New Roman" w:hAnsi="Times New Roman" w:cs="Times New Roman"/>
+          <w:b/>
+          <w:bCs/>
           <w:sz w:val="24"/>
           <w:szCs w:val="24"/>
         </w:rPr>
@@ -4266,11 +4295,15 @@
       <w:pPr>
         <w:rPr>
           <w:rFonts w:ascii="Times New Roman" w:hAnsi="Times New Roman" w:cs="Times New Roman"/>
+          <w:b/>
+          <w:bCs/>
         </w:rPr>
       </w:pPr>
       <w:r>
         <w:rPr>
           <w:rFonts w:ascii="Times New Roman" w:hAnsi="Times New Roman" w:cs="Times New Roman"/>
+          <w:b/>
+          <w:bCs/>
           <w:sz w:val="24"/>
           <w:szCs w:val="24"/>
         </w:rPr>
@@ -4280,6 +4313,8 @@
       <w:r>
         <w:rPr>
           <w:rFonts w:ascii="Times New Roman" w:hAnsi="Times New Roman" w:cs="Times New Roman"/>
+          <w:b/>
+          <w:bCs/>
         </w:rPr>
         <w:br/>
       </w:r>
@@ -4334,8 +4369,58 @@
     </w:p>
     <w:p/>
     <w:p/>
+    <w:p/>
+    <w:p>
+      <w:r>
+        <w:rPr>
+          <w:noProof/>
+        </w:rPr>
+        <w:lastRenderedPageBreak/>
+        <w:drawing>
+          <wp:inline distT="0" distB="0" distL="0" distR="0" wp14:anchorId="41692C8A" wp14:editId="5C69CD2D">
+            <wp:extent cx="5733415" cy="4986655"/>
+            <wp:effectExtent l="0" t="0" r="635" b="4445"/>
+            <wp:docPr id="2042638199" name="Picture 1"/>
+            <wp:cNvGraphicFramePr>
+              <a:graphicFrameLocks xmlns:a="http://schemas.openxmlformats.org/drawingml/2006/main" noChangeAspect="1"/>
+            </wp:cNvGraphicFramePr>
+            <a:graphic xmlns:a="http://schemas.openxmlformats.org/drawingml/2006/main">
+              <a:graphicData uri="http://schemas.openxmlformats.org/drawingml/2006/picture">
+                <pic:pic xmlns:pic="http://schemas.openxmlformats.org/drawingml/2006/picture">
+                  <pic:nvPicPr>
+                    <pic:cNvPr id="2042638199" name="Picture 2042638199"/>
+                    <pic:cNvPicPr/>
+                  </pic:nvPicPr>
+                  <pic:blipFill>
+                    <a:blip r:embed="rId10">
+                      <a:extLst>
+                        <a:ext uri="{28A0092B-C50C-407E-A947-70E740481C1C}">
+                          <a14:useLocalDpi xmlns:a14="http://schemas.microsoft.com/office/drawing/2010/main" val="0"/>
+                        </a:ext>
+                      </a:extLst>
+                    </a:blip>
+                    <a:stretch>
+                      <a:fillRect/>
+                    </a:stretch>
+                  </pic:blipFill>
+                  <pic:spPr>
+                    <a:xfrm>
+                      <a:off x="0" y="0"/>
+                      <a:ext cx="5733415" cy="4986655"/>
+                    </a:xfrm>
+                    <a:prstGeom prst="rect">
+                      <a:avLst/>
+                    </a:prstGeom>
+                  </pic:spPr>
+                </pic:pic>
+              </a:graphicData>
+            </a:graphic>
+          </wp:inline>
+        </w:drawing>
+      </w:r>
+    </w:p>
     <w:sectPr>
-      <w:footerReference w:type="default" r:id="rId10"/>
+      <w:footerReference w:type="default" r:id="rId11"/>
       <w:pgSz w:w="11909" w:h="16834"/>
       <w:pgMar w:top="1440" w:right="1440" w:bottom="1440" w:left="1440" w:header="720" w:footer="720" w:gutter="0"/>
       <w:pgBorders w:offsetFrom="page">
@@ -6304,6 +6389,17 @@
     <w:uiPriority w:val="99"/>
     <w:rsid w:val="008374C1"/>
   </w:style>
+  <w:style w:type="paragraph" w:styleId="ListParagraph">
+    <w:name w:val="List Paragraph"/>
+    <w:basedOn w:val="Normal"/>
+    <w:uiPriority w:val="34"/>
+    <w:qFormat/>
+    <w:rsid w:val="00454CA8"/>
+    <w:pPr>
+      <w:ind w:left="720"/>
+      <w:contextualSpacing/>
+    </w:pPr>
+  </w:style>
 </w:styles>
 </file>
 
